--- a/Report 4.2.docx
+++ b/Report 4.2.docx
@@ -484,6 +484,11 @@
       </w:r>
     </w:p>
     <w:p>
+      <w:pPr>
+        <w:rPr>
+          <w:lang w:val="en-US"/>
+        </w:rPr>
+      </w:pPr>
       <w:r>
         <w:t xml:space="preserve">Таблица </w:t>
       </w:r>
@@ -494,7 +499,10 @@
         <w:t xml:space="preserve"> – Формулировка задания </w:t>
       </w:r>
       <w:r>
-        <w:t>3.2</w:t>
+        <w:rPr>
+          <w:lang w:val="en-US"/>
+        </w:rPr>
+        <w:t>4.2</w:t>
       </w:r>
     </w:p>
     <w:tbl>
@@ -947,7 +955,7 @@
           <v:shape id="_x0000_i1025" type="#_x0000_t75" style="width:425.25pt;height:727.5pt" o:ole="">
             <v:imagedata r:id="rId6" o:title=""/>
           </v:shape>
-          <o:OLEObject Type="Embed" ProgID="Visio.Drawing.15" ShapeID="_x0000_i1025" DrawAspect="Content" ObjectID="_1795173720" r:id="rId7"/>
+          <o:OLEObject Type="Embed" ProgID="Visio.Drawing.15" ShapeID="_x0000_i1025" DrawAspect="Content" ObjectID="_1795175595" r:id="rId7"/>
         </w:object>
       </w:r>
     </w:p>
@@ -962,7 +970,7 @@
           <v:shape id="_x0000_i1026" type="#_x0000_t75" style="width:130.5pt;height:728.25pt" o:ole="">
             <v:imagedata r:id="rId8" o:title=""/>
           </v:shape>
-          <o:OLEObject Type="Embed" ProgID="Visio.Drawing.15" ShapeID="_x0000_i1026" DrawAspect="Content" ObjectID="_1795173721" r:id="rId9"/>
+          <o:OLEObject Type="Embed" ProgID="Visio.Drawing.15" ShapeID="_x0000_i1026" DrawAspect="Content" ObjectID="_1795175596" r:id="rId9"/>
         </w:object>
       </w:r>
     </w:p>
@@ -977,7 +985,7 @@
           <v:shape id="_x0000_i1027" type="#_x0000_t75" style="width:231pt;height:581.25pt" o:ole="">
             <v:imagedata r:id="rId10" o:title=""/>
           </v:shape>
-          <o:OLEObject Type="Embed" ProgID="Visio.Drawing.15" ShapeID="_x0000_i1027" DrawAspect="Content" ObjectID="_1795173722" r:id="rId11"/>
+          <o:OLEObject Type="Embed" ProgID="Visio.Drawing.15" ShapeID="_x0000_i1027" DrawAspect="Content" ObjectID="_1795175597" r:id="rId11"/>
         </w:object>
       </w:r>
     </w:p>
@@ -1045,7 +1053,7 @@
           <v:shape id="_x0000_i1028" type="#_x0000_t75" style="width:367.5pt;height:292.5pt" o:ole="">
             <v:imagedata r:id="rId12" o:title=""/>
           </v:shape>
-          <o:OLEObject Type="Embed" ProgID="Visio.Drawing.15" ShapeID="_x0000_i1028" DrawAspect="Content" ObjectID="_1795173723" r:id="rId13"/>
+          <o:OLEObject Type="Embed" ProgID="Visio.Drawing.15" ShapeID="_x0000_i1028" DrawAspect="Content" ObjectID="_1795175598" r:id="rId13"/>
         </w:object>
       </w:r>
     </w:p>
@@ -1081,7 +1089,7 @@
           <v:shape id="_x0000_i1029" type="#_x0000_t75" style="width:108.75pt;height:156pt" o:ole="">
             <v:imagedata r:id="rId14" o:title=""/>
           </v:shape>
-          <o:OLEObject Type="Embed" ProgID="Visio.Drawing.15" ShapeID="_x0000_i1029" DrawAspect="Content" ObjectID="_1795173724" r:id="rId15"/>
+          <o:OLEObject Type="Embed" ProgID="Visio.Drawing.15" ShapeID="_x0000_i1029" DrawAspect="Content" ObjectID="_1795175599" r:id="rId15"/>
         </w:object>
       </w:r>
     </w:p>
@@ -1132,7 +1140,7 @@
           <v:shape id="_x0000_i1030" type="#_x0000_t75" style="width:130.5pt;height:433.5pt" o:ole="">
             <v:imagedata r:id="rId16" o:title=""/>
           </v:shape>
-          <o:OLEObject Type="Embed" ProgID="Visio.Drawing.15" ShapeID="_x0000_i1030" DrawAspect="Content" ObjectID="_1795173725" r:id="rId17"/>
+          <o:OLEObject Type="Embed" ProgID="Visio.Drawing.15" ShapeID="_x0000_i1030" DrawAspect="Content" ObjectID="_1795175600" r:id="rId17"/>
         </w:object>
       </w:r>
     </w:p>
@@ -1210,7 +1218,7 @@
           <v:shape id="_x0000_i1031" type="#_x0000_t75" style="width:394.5pt;height:238.5pt" o:ole="">
             <v:imagedata r:id="rId18" o:title=""/>
           </v:shape>
-          <o:OLEObject Type="Embed" ProgID="Visio.Drawing.15" ShapeID="_x0000_i1031" DrawAspect="Content" ObjectID="_1795173726" r:id="rId19"/>
+          <o:OLEObject Type="Embed" ProgID="Visio.Drawing.15" ShapeID="_x0000_i1031" DrawAspect="Content" ObjectID="_1795175601" r:id="rId19"/>
         </w:object>
       </w:r>
     </w:p>
@@ -1276,7 +1284,7 @@
           <v:shape id="_x0000_i1032" type="#_x0000_t75" style="width:452.25pt;height:158.25pt" o:ole="">
             <v:imagedata r:id="rId20" o:title=""/>
           </v:shape>
-          <o:OLEObject Type="Embed" ProgID="Visio.Drawing.15" ShapeID="_x0000_i1032" DrawAspect="Content" ObjectID="_1795173727" r:id="rId21"/>
+          <o:OLEObject Type="Embed" ProgID="Visio.Drawing.15" ShapeID="_x0000_i1032" DrawAspect="Content" ObjectID="_1795175602" r:id="rId21"/>
         </w:object>
       </w:r>
     </w:p>
@@ -1355,7 +1363,7 @@
           <v:shape id="_x0000_i1033" type="#_x0000_t75" style="width:467.25pt;height:4in" o:ole="">
             <v:imagedata r:id="rId22" o:title=""/>
           </v:shape>
-          <o:OLEObject Type="Embed" ProgID="Visio.Drawing.15" ShapeID="_x0000_i1033" DrawAspect="Content" ObjectID="_1795173728" r:id="rId23"/>
+          <o:OLEObject Type="Embed" ProgID="Visio.Drawing.15" ShapeID="_x0000_i1033" DrawAspect="Content" ObjectID="_1795175603" r:id="rId23"/>
         </w:object>
       </w:r>
     </w:p>
@@ -1424,7 +1432,7 @@
           <v:shape id="_x0000_i1034" type="#_x0000_t75" style="width:186.75pt;height:363.75pt" o:ole="">
             <v:imagedata r:id="rId24" o:title=""/>
           </v:shape>
-          <o:OLEObject Type="Embed" ProgID="Visio.Drawing.15" ShapeID="_x0000_i1034" DrawAspect="Content" ObjectID="_1795173729" r:id="rId25"/>
+          <o:OLEObject Type="Embed" ProgID="Visio.Drawing.15" ShapeID="_x0000_i1034" DrawAspect="Content" ObjectID="_1795175604" r:id="rId25"/>
         </w:object>
       </w:r>
     </w:p>
@@ -1471,7 +1479,7 @@
           <v:shape id="_x0000_i1035" type="#_x0000_t75" style="width:468pt;height:466.5pt" o:ole="">
             <v:imagedata r:id="rId26" o:title=""/>
           </v:shape>
-          <o:OLEObject Type="Embed" ProgID="Visio.Drawing.15" ShapeID="_x0000_i1035" DrawAspect="Content" ObjectID="_1795173730" r:id="rId27"/>
+          <o:OLEObject Type="Embed" ProgID="Visio.Drawing.15" ShapeID="_x0000_i1035" DrawAspect="Content" ObjectID="_1795175605" r:id="rId27"/>
         </w:object>
       </w:r>
     </w:p>
@@ -1557,7 +1565,7 @@
           <v:shape id="_x0000_i1036" type="#_x0000_t75" style="width:467.25pt;height:343.5pt" o:ole="">
             <v:imagedata r:id="rId28" o:title=""/>
           </v:shape>
-          <o:OLEObject Type="Embed" ProgID="Visio.Drawing.15" ShapeID="_x0000_i1036" DrawAspect="Content" ObjectID="_1795173731" r:id="rId29"/>
+          <o:OLEObject Type="Embed" ProgID="Visio.Drawing.15" ShapeID="_x0000_i1036" DrawAspect="Content" ObjectID="_1795175606" r:id="rId29"/>
         </w:object>
       </w:r>
     </w:p>
@@ -1619,7 +1627,7 @@
           <v:shape id="_x0000_i1037" type="#_x0000_t75" style="width:327.75pt;height:704.25pt" o:ole="">
             <v:imagedata r:id="rId30" o:title=""/>
           </v:shape>
-          <o:OLEObject Type="Embed" ProgID="Visio.Drawing.15" ShapeID="_x0000_i1037" DrawAspect="Content" ObjectID="_1795173732" r:id="rId31"/>
+          <o:OLEObject Type="Embed" ProgID="Visio.Drawing.15" ShapeID="_x0000_i1037" DrawAspect="Content" ObjectID="_1795175607" r:id="rId31"/>
         </w:object>
       </w:r>
     </w:p>
@@ -1696,7 +1704,7 @@
           <v:shape id="_x0000_i1038" type="#_x0000_t75" style="width:275.25pt;height:692.25pt" o:ole="">
             <v:imagedata r:id="rId32" o:title=""/>
           </v:shape>
-          <o:OLEObject Type="Embed" ProgID="Visio.Drawing.15" ShapeID="_x0000_i1038" DrawAspect="Content" ObjectID="_1795173733" r:id="rId33"/>
+          <o:OLEObject Type="Embed" ProgID="Visio.Drawing.15" ShapeID="_x0000_i1038" DrawAspect="Content" ObjectID="_1795175608" r:id="rId33"/>
         </w:object>
       </w:r>
     </w:p>
@@ -1749,7 +1757,7 @@
           <v:shape id="_x0000_i1039" type="#_x0000_t75" style="width:468pt;height:451.5pt" o:ole="">
             <v:imagedata r:id="rId34" o:title=""/>
           </v:shape>
-          <o:OLEObject Type="Embed" ProgID="Visio.Drawing.15" ShapeID="_x0000_i1039" DrawAspect="Content" ObjectID="_1795173734" r:id="rId35"/>
+          <o:OLEObject Type="Embed" ProgID="Visio.Drawing.15" ShapeID="_x0000_i1039" DrawAspect="Content" ObjectID="_1795175609" r:id="rId35"/>
         </w:object>
       </w:r>
     </w:p>
@@ -8140,9 +8148,6 @@
     <w:p>
       <w:pPr>
         <w:pStyle w:val="1"/>
-        <w:rPr>
-          <w:lang w:val="en-US"/>
-        </w:rPr>
       </w:pPr>
       <w:r>
         <w:lastRenderedPageBreak/>
